--- a/timeline/Time Line Project Sensor Angin.docx
+++ b/timeline/Time Line Project Sensor Angin.docx
@@ -1579,6 +1579,13 @@
                 <w:szCs w:val="18"/>
               </w:rPr>
             </w:r>
+            <w:r>
+              <w:rPr>
+                <w:rFonts w:ascii="Ubuntu" w:hAnsi="Ubuntu"/>
+                <w:sz w:val="18"/>
+                <w:szCs w:val="18"/>
+              </w:rPr>
+            </w:r>
           </w:p>
         </w:tc>
         <w:tc>
@@ -1613,6 +1620,13 @@
                 <w:szCs w:val="18"/>
               </w:rPr>
               <w:t xml:space="preserve">RIDHO</w:t>
+            </w:r>
+            <w:r>
+              <w:rPr>
+                <w:rFonts w:ascii="Ubuntu" w:hAnsi="Ubuntu"/>
+                <w:sz w:val="18"/>
+                <w:szCs w:val="18"/>
+              </w:rPr>
             </w:r>
             <w:r>
               <w:rPr>
@@ -1663,41 +1677,6 @@
                 <w:szCs w:val="18"/>
               </w:rPr>
             </w:r>
-          </w:p>
-        </w:tc>
-        <w:tc>
-          <w:tcPr>
-            <w:tcBorders>
-              <w:left w:val="single" w:color="000000" w:sz="4" w:space="0"/>
-              <w:bottom w:val="single" w:color="000000" w:sz="4" w:space="0"/>
-            </w:tcBorders>
-            <w:tcW w:w="1077" w:type="dxa"/>
-            <w:vAlign w:val="center"/>
-            <w:textDirection w:val="lrTb"/>
-            <w:noWrap w:val="false"/>
-          </w:tcPr>
-          <w:p>
-            <w:pPr>
-              <w:pStyle w:val="851"/>
-              <w:pBdr/>
-              <w:bidi w:val="false"/>
-              <w:spacing/>
-              <w:ind/>
-              <w:jc w:val="center"/>
-              <w:rPr>
-                <w:rFonts w:ascii="Ubuntu" w:hAnsi="Ubuntu"/>
-                <w:sz w:val="18"/>
-                <w:szCs w:val="18"/>
-              </w:rPr>
-            </w:pPr>
-            <w:r>
-              <w:rPr>
-                <w:rFonts w:ascii="Ubuntu" w:hAnsi="Ubuntu"/>
-                <w:sz w:val="18"/>
-                <w:szCs w:val="18"/>
-              </w:rPr>
-              <w:t xml:space="preserve">01/04/2024</w:t>
-            </w:r>
             <w:r>
               <w:rPr>
                 <w:rFonts w:ascii="Ubuntu" w:hAnsi="Ubuntu"/>
@@ -1747,6 +1726,62 @@
                 <w:szCs w:val="18"/>
               </w:rPr>
             </w:r>
+            <w:r>
+              <w:rPr>
+                <w:rFonts w:ascii="Ubuntu" w:hAnsi="Ubuntu"/>
+                <w:sz w:val="18"/>
+                <w:szCs w:val="18"/>
+              </w:rPr>
+            </w:r>
+          </w:p>
+        </w:tc>
+        <w:tc>
+          <w:tcPr>
+            <w:tcBorders>
+              <w:left w:val="single" w:color="000000" w:sz="4" w:space="0"/>
+              <w:bottom w:val="single" w:color="000000" w:sz="4" w:space="0"/>
+            </w:tcBorders>
+            <w:tcW w:w="1077" w:type="dxa"/>
+            <w:vAlign w:val="center"/>
+            <w:textDirection w:val="lrTb"/>
+            <w:noWrap w:val="false"/>
+          </w:tcPr>
+          <w:p>
+            <w:pPr>
+              <w:pStyle w:val="851"/>
+              <w:pBdr/>
+              <w:bidi w:val="false"/>
+              <w:spacing/>
+              <w:ind/>
+              <w:jc w:val="center"/>
+              <w:rPr>
+                <w:rFonts w:ascii="Ubuntu" w:hAnsi="Ubuntu"/>
+                <w:sz w:val="18"/>
+                <w:szCs w:val="18"/>
+              </w:rPr>
+            </w:pPr>
+            <w:r>
+              <w:rPr>
+                <w:rFonts w:ascii="Ubuntu" w:hAnsi="Ubuntu"/>
+                <w:sz w:val="18"/>
+                <w:szCs w:val="18"/>
+              </w:rPr>
+              <w:t xml:space="preserve">01/04/2024</w:t>
+            </w:r>
+            <w:r>
+              <w:rPr>
+                <w:rFonts w:ascii="Ubuntu" w:hAnsi="Ubuntu"/>
+                <w:sz w:val="18"/>
+                <w:szCs w:val="18"/>
+              </w:rPr>
+            </w:r>
+            <w:r>
+              <w:rPr>
+                <w:rFonts w:ascii="Ubuntu" w:hAnsi="Ubuntu"/>
+                <w:sz w:val="18"/>
+                <w:szCs w:val="18"/>
+              </w:rPr>
+            </w:r>
           </w:p>
         </w:tc>
         <w:tc>
@@ -1781,6 +1816,13 @@
                 <w:szCs w:val="18"/>
               </w:rPr>
               <w:t xml:space="preserve">1</w:t>
+            </w:r>
+            <w:r>
+              <w:rPr>
+                <w:rFonts w:ascii="Ubuntu" w:hAnsi="Ubuntu"/>
+                <w:sz w:val="18"/>
+                <w:szCs w:val="18"/>
+              </w:rPr>
             </w:r>
             <w:r>
               <w:rPr>
@@ -1811,7 +1853,6 @@
               <w:jc w:val="center"/>
               <w:rPr/>
             </w:pPr>
-            <w:r/>
             <w:r>
               <w:rPr>
                 <w:rFonts w:ascii="Ubuntu" w:hAnsi="Ubuntu"/>
@@ -1819,14 +1860,6 @@
                 <w:szCs w:val="18"/>
               </w:rPr>
               <w:t xml:space="preserve">SELESAI</w:t>
-            </w:r>
-            <w:r/>
-            <w:r>
-              <w:rPr>
-                <w:rFonts w:ascii="Ubuntu" w:hAnsi="Ubuntu"/>
-                <w:sz w:val="18"/>
-                <w:szCs w:val="18"/>
-              </w:rPr>
             </w:r>
             <w:r>
               <w:rPr>
@@ -2087,6 +2120,13 @@
                 <w:szCs w:val="18"/>
               </w:rPr>
             </w:r>
+            <w:r>
+              <w:rPr>
+                <w:rFonts w:ascii="Ubuntu" w:hAnsi="Ubuntu"/>
+                <w:sz w:val="18"/>
+                <w:szCs w:val="18"/>
+              </w:rPr>
+            </w:r>
           </w:p>
         </w:tc>
         <w:tc>
@@ -2207,7 +2247,6 @@
               <w:jc w:val="center"/>
               <w:rPr/>
             </w:pPr>
-            <w:r/>
             <w:r>
               <w:rPr>
                 <w:rFonts w:ascii="Ubuntu" w:hAnsi="Ubuntu"/>
@@ -2215,14 +2254,6 @@
                 <w:szCs w:val="18"/>
               </w:rPr>
               <w:t xml:space="preserve">SELESAI</w:t>
-            </w:r>
-            <w:r/>
-            <w:r>
-              <w:rPr>
-                <w:rFonts w:ascii="Ubuntu" w:hAnsi="Ubuntu"/>
-                <w:sz w:val="18"/>
-                <w:szCs w:val="18"/>
-              </w:rPr>
             </w:r>
             <w:r>
               <w:rPr>
@@ -2434,76 +2465,6 @@
                 <w:szCs w:val="18"/>
               </w:rPr>
             </w:r>
-          </w:p>
-        </w:tc>
-        <w:tc>
-          <w:tcPr>
-            <w:tcBorders>
-              <w:left w:val="single" w:color="000000" w:sz="4" w:space="0"/>
-              <w:bottom w:val="single" w:color="000000" w:sz="4" w:space="0"/>
-            </w:tcBorders>
-            <w:tcW w:w="1077" w:type="dxa"/>
-            <w:vAlign w:val="center"/>
-            <w:textDirection w:val="lrTb"/>
-            <w:noWrap w:val="false"/>
-          </w:tcPr>
-          <w:p>
-            <w:pPr>
-              <w:pStyle w:val="851"/>
-              <w:pBdr/>
-              <w:bidi w:val="false"/>
-              <w:spacing/>
-              <w:ind/>
-              <w:jc w:val="center"/>
-              <w:rPr>
-                <w:rFonts w:ascii="Ubuntu" w:hAnsi="Ubuntu"/>
-                <w:sz w:val="18"/>
-                <w:szCs w:val="18"/>
-              </w:rPr>
-            </w:pPr>
-            <w:r>
-              <w:rPr>
-                <w:rFonts w:ascii="Ubuntu" w:hAnsi="Ubuntu"/>
-                <w:sz w:val="18"/>
-                <w:szCs w:val="18"/>
-              </w:rPr>
-              <w:t xml:space="preserve">03/04/2024</w:t>
-            </w:r>
-            <w:r>
-              <w:rPr>
-                <w:rFonts w:ascii="Ubuntu" w:hAnsi="Ubuntu"/>
-                <w:sz w:val="18"/>
-                <w:szCs w:val="18"/>
-              </w:rPr>
-            </w:r>
-            <w:r>
-              <w:rPr>
-                <w:rFonts w:ascii="Ubuntu" w:hAnsi="Ubuntu"/>
-                <w:sz w:val="18"/>
-                <w:szCs w:val="18"/>
-              </w:rPr>
-            </w:r>
-            <w:r>
-              <w:rPr>
-                <w:rFonts w:ascii="Ubuntu" w:hAnsi="Ubuntu"/>
-                <w:sz w:val="18"/>
-                <w:szCs w:val="18"/>
-              </w:rPr>
-            </w:r>
-            <w:r>
-              <w:rPr>
-                <w:rFonts w:ascii="Ubuntu" w:hAnsi="Ubuntu"/>
-                <w:sz w:val="18"/>
-                <w:szCs w:val="18"/>
-              </w:rPr>
-            </w:r>
-            <w:r>
-              <w:rPr>
-                <w:rFonts w:ascii="Ubuntu" w:hAnsi="Ubuntu"/>
-                <w:sz w:val="18"/>
-                <w:szCs w:val="18"/>
-              </w:rPr>
-            </w:r>
             <w:r>
               <w:rPr>
                 <w:rFonts w:ascii="Ubuntu" w:hAnsi="Ubuntu"/>
@@ -2560,19 +2521,40 @@
                 <w:szCs w:val="18"/>
               </w:rPr>
             </w:r>
+          </w:p>
+        </w:tc>
+        <w:tc>
+          <w:tcPr>
+            <w:tcBorders>
+              <w:left w:val="single" w:color="000000" w:sz="4" w:space="0"/>
+              <w:bottom w:val="single" w:color="000000" w:sz="4" w:space="0"/>
+            </w:tcBorders>
+            <w:tcW w:w="1077" w:type="dxa"/>
+            <w:vAlign w:val="center"/>
+            <w:textDirection w:val="lrTb"/>
+            <w:noWrap w:val="false"/>
+          </w:tcPr>
+          <w:p>
+            <w:pPr>
+              <w:pStyle w:val="851"/>
+              <w:pBdr/>
+              <w:bidi w:val="false"/>
+              <w:spacing/>
+              <w:ind/>
+              <w:jc w:val="center"/>
+              <w:rPr>
+                <w:rFonts w:ascii="Ubuntu" w:hAnsi="Ubuntu"/>
+                <w:sz w:val="18"/>
+                <w:szCs w:val="18"/>
+              </w:rPr>
+            </w:pPr>
             <w:r>
               <w:rPr>
                 <w:rFonts w:ascii="Ubuntu" w:hAnsi="Ubuntu"/>
                 <w:sz w:val="18"/>
                 <w:szCs w:val="18"/>
               </w:rPr>
-            </w:r>
-            <w:r>
-              <w:rPr>
-                <w:rFonts w:ascii="Ubuntu" w:hAnsi="Ubuntu"/>
-                <w:sz w:val="18"/>
-                <w:szCs w:val="18"/>
-              </w:rPr>
+              <w:t xml:space="preserve">03/04/2024</w:t>
             </w:r>
             <w:r>
               <w:rPr>
@@ -2659,7 +2641,6 @@
               <w:jc w:val="center"/>
               <w:rPr/>
             </w:pPr>
-            <w:r/>
             <w:r>
               <w:rPr>
                 <w:rFonts w:ascii="Ubuntu" w:hAnsi="Ubuntu"/>
@@ -2667,14 +2648,6 @@
                 <w:szCs w:val="18"/>
               </w:rPr>
               <w:t xml:space="preserve">SELESAI</w:t>
-            </w:r>
-            <w:r/>
-            <w:r>
-              <w:rPr>
-                <w:rFonts w:ascii="Ubuntu" w:hAnsi="Ubuntu"/>
-                <w:sz w:val="18"/>
-                <w:szCs w:val="18"/>
-              </w:rPr>
             </w:r>
             <w:r>
               <w:rPr>
@@ -2935,6 +2908,13 @@
                 <w:szCs w:val="18"/>
               </w:rPr>
             </w:r>
+            <w:r>
+              <w:rPr>
+                <w:rFonts w:ascii="Ubuntu" w:hAnsi="Ubuntu"/>
+                <w:sz w:val="18"/>
+                <w:szCs w:val="18"/>
+              </w:rPr>
+            </w:r>
           </w:p>
         </w:tc>
         <w:tc>
@@ -3055,7 +3035,6 @@
               <w:jc w:val="center"/>
               <w:rPr/>
             </w:pPr>
-            <w:r/>
             <w:r>
               <w:rPr>
                 <w:rFonts w:ascii="Ubuntu" w:hAnsi="Ubuntu"/>
@@ -3063,14 +3042,6 @@
                 <w:szCs w:val="18"/>
               </w:rPr>
               <w:t xml:space="preserve">SELESAI</w:t>
-            </w:r>
-            <w:r/>
-            <w:r>
-              <w:rPr>
-                <w:rFonts w:ascii="Ubuntu" w:hAnsi="Ubuntu"/>
-                <w:sz w:val="18"/>
-                <w:szCs w:val="18"/>
-              </w:rPr>
             </w:r>
             <w:r>
               <w:rPr>
@@ -3191,34 +3162,6 @@
                 <w:szCs w:val="18"/>
               </w:rPr>
             </w:r>
-            <w:r>
-              <w:rPr>
-                <w:rFonts w:ascii="Ubuntu" w:hAnsi="Ubuntu"/>
-                <w:sz w:val="18"/>
-                <w:szCs w:val="18"/>
-              </w:rPr>
-            </w:r>
-            <w:r>
-              <w:rPr>
-                <w:rFonts w:ascii="Ubuntu" w:hAnsi="Ubuntu"/>
-                <w:sz w:val="18"/>
-                <w:szCs w:val="18"/>
-              </w:rPr>
-            </w:r>
-            <w:r>
-              <w:rPr>
-                <w:rFonts w:ascii="Ubuntu" w:hAnsi="Ubuntu"/>
-                <w:sz w:val="18"/>
-                <w:szCs w:val="18"/>
-              </w:rPr>
-            </w:r>
-            <w:r>
-              <w:rPr>
-                <w:rFonts w:ascii="Ubuntu" w:hAnsi="Ubuntu"/>
-                <w:sz w:val="18"/>
-                <w:szCs w:val="18"/>
-              </w:rPr>
-            </w:r>
           </w:p>
         </w:tc>
         <w:tc>
@@ -3486,7 +3429,6 @@
               <w:jc w:val="center"/>
               <w:rPr/>
             </w:pPr>
-            <w:r/>
             <w:r>
               <w:rPr>
                 <w:rFonts w:ascii="Ubuntu" w:hAnsi="Ubuntu"/>
@@ -3494,14 +3436,6 @@
                 <w:szCs w:val="18"/>
               </w:rPr>
               <w:t xml:space="preserve">SELESAI</w:t>
-            </w:r>
-            <w:r/>
-            <w:r>
-              <w:rPr>
-                <w:rFonts w:ascii="Ubuntu" w:hAnsi="Ubuntu"/>
-                <w:sz w:val="18"/>
-                <w:szCs w:val="18"/>
-              </w:rPr>
             </w:r>
             <w:r>
               <w:rPr>
@@ -3889,7 +3823,6 @@
               <w:jc w:val="center"/>
               <w:rPr/>
             </w:pPr>
-            <w:r/>
             <w:r>
               <w:rPr>
                 <w:rFonts w:ascii="Ubuntu" w:hAnsi="Ubuntu"/>
@@ -3897,14 +3830,6 @@
                 <w:szCs w:val="18"/>
               </w:rPr>
               <w:t xml:space="preserve">SELESAI</w:t>
-            </w:r>
-            <w:r/>
-            <w:r>
-              <w:rPr>
-                <w:rFonts w:ascii="Ubuntu" w:hAnsi="Ubuntu"/>
-                <w:sz w:val="18"/>
-                <w:szCs w:val="18"/>
-              </w:rPr>
             </w:r>
             <w:r>
               <w:rPr>
@@ -4292,7 +4217,6 @@
               <w:jc w:val="center"/>
               <w:rPr/>
             </w:pPr>
-            <w:r/>
             <w:r>
               <w:rPr>
                 <w:rFonts w:ascii="Ubuntu" w:hAnsi="Ubuntu"/>
@@ -4300,14 +4224,6 @@
                 <w:szCs w:val="18"/>
               </w:rPr>
               <w:t xml:space="preserve">SELESAI</w:t>
-            </w:r>
-            <w:r/>
-            <w:r>
-              <w:rPr>
-                <w:rFonts w:ascii="Ubuntu" w:hAnsi="Ubuntu"/>
-                <w:sz w:val="18"/>
-                <w:szCs w:val="18"/>
-              </w:rPr>
             </w:r>
             <w:r>
               <w:rPr>
@@ -4371,6 +4287,15 @@
                 <w:szCs w:val="18"/>
               </w:rPr>
             </w:r>
+            <w:r>
+              <w:rPr>
+                <w:rFonts w:ascii="Ubuntu" w:hAnsi="Ubuntu"/>
+                <w:b/>
+                <w:bCs/>
+                <w:sz w:val="18"/>
+                <w:szCs w:val="18"/>
+              </w:rPr>
+            </w:r>
           </w:p>
         </w:tc>
         <w:tc>
@@ -4406,6 +4331,13 @@
                 <w:szCs w:val="18"/>
               </w:rPr>
               <w:t xml:space="preserve">Trial Alat di Dept IT</w:t>
+            </w:r>
+            <w:r>
+              <w:rPr>
+                <w:rFonts w:ascii="Ubuntu" w:hAnsi="Ubuntu"/>
+                <w:sz w:val="18"/>
+                <w:szCs w:val="18"/>
+              </w:rPr>
             </w:r>
             <w:r>
               <w:rPr>
@@ -4457,6 +4389,13 @@
                 <w:szCs w:val="18"/>
               </w:rPr>
             </w:r>
+            <w:r>
+              <w:rPr>
+                <w:rFonts w:ascii="Ubuntu" w:hAnsi="Ubuntu"/>
+                <w:sz w:val="18"/>
+                <w:szCs w:val="18"/>
+              </w:rPr>
+            </w:r>
           </w:p>
         </w:tc>
         <w:tc>
@@ -4492,6 +4431,13 @@
                 <w:szCs w:val="18"/>
               </w:rPr>
               <w:t xml:space="preserve">13/05/2024</w:t>
+            </w:r>
+            <w:r>
+              <w:rPr>
+                <w:rFonts w:ascii="Ubuntu" w:hAnsi="Ubuntu"/>
+                <w:sz w:val="18"/>
+                <w:szCs w:val="18"/>
+              </w:rPr>
             </w:r>
             <w:r>
               <w:rPr>
@@ -4543,6 +4489,13 @@
                 <w:szCs w:val="18"/>
               </w:rPr>
             </w:r>
+            <w:r>
+              <w:rPr>
+                <w:rFonts w:ascii="Ubuntu" w:hAnsi="Ubuntu"/>
+                <w:sz w:val="18"/>
+                <w:szCs w:val="18"/>
+              </w:rPr>
+            </w:r>
           </w:p>
         </w:tc>
         <w:tc>
@@ -4578,6 +4531,13 @@
                 <w:szCs w:val="18"/>
               </w:rPr>
               <w:t xml:space="preserve">18/05/2024</w:t>
+            </w:r>
+            <w:r>
+              <w:rPr>
+                <w:rFonts w:ascii="Ubuntu" w:hAnsi="Ubuntu"/>
+                <w:sz w:val="18"/>
+                <w:szCs w:val="18"/>
+              </w:rPr>
             </w:r>
             <w:r>
               <w:rPr>
@@ -4621,6 +4581,13 @@
                 <w:szCs w:val="18"/>
               </w:rPr>
               <w:t xml:space="preserve">6</w:t>
+            </w:r>
+            <w:r>
+              <w:rPr>
+                <w:rFonts w:ascii="Ubuntu" w:hAnsi="Ubuntu"/>
+                <w:sz w:val="18"/>
+                <w:szCs w:val="18"/>
+              </w:rPr>
             </w:r>
             <w:r>
               <w:rPr>
@@ -4652,7 +4619,6 @@
               <w:jc w:val="center"/>
               <w:rPr/>
             </w:pPr>
-            <w:r/>
             <w:r>
               <w:rPr>
                 <w:rFonts w:ascii="Ubuntu" w:hAnsi="Ubuntu"/>
@@ -4660,14 +4626,6 @@
                 <w:szCs w:val="18"/>
               </w:rPr>
               <w:t xml:space="preserve">SELESAI</w:t>
-            </w:r>
-            <w:r/>
-            <w:r>
-              <w:rPr>
-                <w:rFonts w:ascii="Ubuntu" w:hAnsi="Ubuntu"/>
-                <w:sz w:val="18"/>
-                <w:szCs w:val="18"/>
-              </w:rPr>
             </w:r>
             <w:r>
               <w:rPr>
@@ -4731,6 +4689,15 @@
                 <w:szCs w:val="18"/>
               </w:rPr>
             </w:r>
+            <w:r>
+              <w:rPr>
+                <w:rFonts w:ascii="Ubuntu" w:hAnsi="Ubuntu"/>
+                <w:b/>
+                <w:bCs/>
+                <w:sz w:val="18"/>
+                <w:szCs w:val="18"/>
+              </w:rPr>
+            </w:r>
           </w:p>
         </w:tc>
         <w:tc>
@@ -4766,6 +4733,13 @@
                 <w:szCs w:val="18"/>
               </w:rPr>
               <w:t xml:space="preserve">Koordinasi Teknik untuk Pemasangan Alat</w:t>
+            </w:r>
+            <w:r>
+              <w:rPr>
+                <w:rFonts w:ascii="Ubuntu" w:hAnsi="Ubuntu"/>
+                <w:sz w:val="18"/>
+                <w:szCs w:val="18"/>
+              </w:rPr>
             </w:r>
             <w:r>
               <w:rPr>
@@ -4817,6 +4791,13 @@
                 <w:szCs w:val="18"/>
               </w:rPr>
             </w:r>
+            <w:r>
+              <w:rPr>
+                <w:rFonts w:ascii="Ubuntu" w:hAnsi="Ubuntu"/>
+                <w:sz w:val="18"/>
+                <w:szCs w:val="18"/>
+              </w:rPr>
+            </w:r>
           </w:p>
         </w:tc>
         <w:tc>
@@ -4852,6 +4833,13 @@
                 <w:szCs w:val="18"/>
               </w:rPr>
               <w:t xml:space="preserve">20/05/2024</w:t>
+            </w:r>
+            <w:r>
+              <w:rPr>
+                <w:rFonts w:ascii="Ubuntu" w:hAnsi="Ubuntu"/>
+                <w:sz w:val="18"/>
+                <w:szCs w:val="18"/>
+              </w:rPr>
             </w:r>
             <w:r>
               <w:rPr>
@@ -4903,6 +4891,13 @@
                 <w:szCs w:val="18"/>
               </w:rPr>
             </w:r>
+            <w:r>
+              <w:rPr>
+                <w:rFonts w:ascii="Ubuntu" w:hAnsi="Ubuntu"/>
+                <w:sz w:val="18"/>
+                <w:szCs w:val="18"/>
+              </w:rPr>
+            </w:r>
           </w:p>
         </w:tc>
         <w:tc>
@@ -4938,6 +4933,13 @@
                 <w:szCs w:val="18"/>
               </w:rPr>
               <w:t xml:space="preserve">31/05/2024</w:t>
+            </w:r>
+            <w:r>
+              <w:rPr>
+                <w:rFonts w:ascii="Ubuntu" w:hAnsi="Ubuntu"/>
+                <w:sz w:val="18"/>
+                <w:szCs w:val="18"/>
+              </w:rPr>
             </w:r>
             <w:r>
               <w:rPr>
@@ -4981,6 +4983,13 @@
                 <w:szCs w:val="18"/>
               </w:rPr>
               <w:t xml:space="preserve">11</w:t>
+            </w:r>
+            <w:r>
+              <w:rPr>
+                <w:rFonts w:ascii="Ubuntu" w:hAnsi="Ubuntu"/>
+                <w:sz w:val="18"/>
+                <w:szCs w:val="18"/>
+              </w:rPr>
             </w:r>
             <w:r>
               <w:rPr>
@@ -5012,7 +5021,6 @@
               <w:jc w:val="center"/>
               <w:rPr/>
             </w:pPr>
-            <w:r/>
             <w:r>
               <w:rPr>
                 <w:rFonts w:ascii="Ubuntu" w:hAnsi="Ubuntu"/>
@@ -5020,14 +5028,6 @@
                 <w:szCs w:val="18"/>
               </w:rPr>
               <w:t xml:space="preserve">SELESAI</w:t>
-            </w:r>
-            <w:r/>
-            <w:r>
-              <w:rPr>
-                <w:rFonts w:ascii="Ubuntu" w:hAnsi="Ubuntu"/>
-                <w:sz w:val="18"/>
-                <w:szCs w:val="18"/>
-              </w:rPr>
             </w:r>
             <w:r>
               <w:rPr>
@@ -5091,6 +5091,15 @@
                 <w:szCs w:val="18"/>
               </w:rPr>
             </w:r>
+            <w:r>
+              <w:rPr>
+                <w:rFonts w:ascii="Ubuntu" w:hAnsi="Ubuntu"/>
+                <w:b/>
+                <w:bCs/>
+                <w:sz w:val="18"/>
+                <w:szCs w:val="18"/>
+              </w:rPr>
+            </w:r>
           </w:p>
         </w:tc>
         <w:tc>
@@ -5126,6 +5135,13 @@
                 <w:szCs w:val="18"/>
               </w:rPr>
               <w:t xml:space="preserve">Pemasangan Sensor di Boiler</w:t>
+            </w:r>
+            <w:r>
+              <w:rPr>
+                <w:rFonts w:ascii="Ubuntu" w:hAnsi="Ubuntu"/>
+                <w:sz w:val="18"/>
+                <w:szCs w:val="18"/>
+              </w:rPr>
             </w:r>
             <w:r>
               <w:rPr>
@@ -5177,6 +5193,13 @@
                 <w:szCs w:val="18"/>
               </w:rPr>
             </w:r>
+            <w:r>
+              <w:rPr>
+                <w:rFonts w:ascii="Ubuntu" w:hAnsi="Ubuntu"/>
+                <w:sz w:val="18"/>
+                <w:szCs w:val="18"/>
+              </w:rPr>
+            </w:r>
           </w:p>
         </w:tc>
         <w:tc>
@@ -5212,6 +5235,13 @@
                 <w:szCs w:val="18"/>
               </w:rPr>
               <w:t xml:space="preserve">10/06/2024</w:t>
+            </w:r>
+            <w:r>
+              <w:rPr>
+                <w:rFonts w:ascii="Ubuntu" w:hAnsi="Ubuntu"/>
+                <w:sz w:val="18"/>
+                <w:szCs w:val="18"/>
+              </w:rPr>
             </w:r>
             <w:r>
               <w:rPr>
@@ -5263,6 +5293,13 @@
                 <w:szCs w:val="18"/>
               </w:rPr>
             </w:r>
+            <w:r>
+              <w:rPr>
+                <w:rFonts w:ascii="Ubuntu" w:hAnsi="Ubuntu"/>
+                <w:sz w:val="18"/>
+                <w:szCs w:val="18"/>
+              </w:rPr>
+            </w:r>
           </w:p>
         </w:tc>
         <w:tc>
@@ -5298,6 +5335,13 @@
                 <w:szCs w:val="18"/>
               </w:rPr>
               <w:t xml:space="preserve">10/06/2024</w:t>
+            </w:r>
+            <w:r>
+              <w:rPr>
+                <w:rFonts w:ascii="Ubuntu" w:hAnsi="Ubuntu"/>
+                <w:sz w:val="18"/>
+                <w:szCs w:val="18"/>
+              </w:rPr>
             </w:r>
             <w:r>
               <w:rPr>
@@ -5341,6 +5385,13 @@
                 <w:szCs w:val="18"/>
               </w:rPr>
               <w:t xml:space="preserve">1</w:t>
+            </w:r>
+            <w:r>
+              <w:rPr>
+                <w:rFonts w:ascii="Ubuntu" w:hAnsi="Ubuntu"/>
+                <w:sz w:val="18"/>
+                <w:szCs w:val="18"/>
+              </w:rPr>
             </w:r>
             <w:r>
               <w:rPr>
@@ -5385,27 +5436,6 @@
                 <w:szCs w:val="18"/>
               </w:rPr>
               <w:t xml:space="preserve">SELESAI</w:t>
-            </w:r>
-            <w:r>
-              <w:rPr>
-                <w:rFonts w:ascii="Ubuntu" w:hAnsi="Ubuntu"/>
-                <w:sz w:val="18"/>
-                <w:szCs w:val="18"/>
-              </w:rPr>
-            </w:r>
-            <w:r>
-              <w:rPr>
-                <w:rFonts w:ascii="Ubuntu" w:hAnsi="Ubuntu"/>
-                <w:sz w:val="18"/>
-                <w:szCs w:val="18"/>
-              </w:rPr>
-            </w:r>
-            <w:r>
-              <w:rPr>
-                <w:rFonts w:ascii="Ubuntu" w:hAnsi="Ubuntu"/>
-                <w:sz w:val="18"/>
-                <w:szCs w:val="18"/>
-              </w:rPr>
             </w:r>
             <w:r>
               <w:rPr>
@@ -5475,6 +5505,15 @@
                 <w:szCs w:val="18"/>
               </w:rPr>
             </w:r>
+            <w:r>
+              <w:rPr>
+                <w:rFonts w:ascii="Ubuntu" w:hAnsi="Ubuntu"/>
+                <w:b/>
+                <w:bCs/>
+                <w:sz w:val="18"/>
+                <w:szCs w:val="18"/>
+              </w:rPr>
+            </w:r>
           </w:p>
         </w:tc>
         <w:tc>
@@ -5510,6 +5549,13 @@
                 <w:szCs w:val="18"/>
               </w:rPr>
               <w:t xml:space="preserve">Pemasangan Sensor di Produksi</w:t>
+            </w:r>
+            <w:r>
+              <w:rPr>
+                <w:rFonts w:ascii="Ubuntu" w:hAnsi="Ubuntu"/>
+                <w:sz w:val="18"/>
+                <w:szCs w:val="18"/>
+              </w:rPr>
             </w:r>
             <w:r>
               <w:rPr>
@@ -5561,6 +5607,13 @@
                 <w:szCs w:val="18"/>
               </w:rPr>
             </w:r>
+            <w:r>
+              <w:rPr>
+                <w:rFonts w:ascii="Ubuntu" w:hAnsi="Ubuntu"/>
+                <w:sz w:val="18"/>
+                <w:szCs w:val="18"/>
+              </w:rPr>
+            </w:r>
           </w:p>
         </w:tc>
         <w:tc>
@@ -5595,7 +5648,14 @@
                 <w:sz w:val="18"/>
                 <w:szCs w:val="18"/>
               </w:rPr>
-              <w:t xml:space="preserve">11/07/2024</w:t>
+              <w:t xml:space="preserve">16/07/2024</w:t>
+            </w:r>
+            <w:r>
+              <w:rPr>
+                <w:rFonts w:ascii="Ubuntu" w:hAnsi="Ubuntu"/>
+                <w:sz w:val="18"/>
+                <w:szCs w:val="18"/>
+              </w:rPr>
             </w:r>
             <w:r>
               <w:rPr>
@@ -5638,7 +5698,14 @@
                 <w:sz w:val="18"/>
                 <w:szCs w:val="18"/>
               </w:rPr>
-              <w:t xml:space="preserve">11/07/2024</w:t>
+              <w:t xml:space="preserve">16/07/2024</w:t>
+            </w:r>
+            <w:r>
+              <w:rPr>
+                <w:rFonts w:ascii="Ubuntu" w:hAnsi="Ubuntu"/>
+                <w:sz w:val="18"/>
+                <w:szCs w:val="18"/>
+              </w:rPr>
             </w:r>
             <w:r>
               <w:rPr>
@@ -5681,7 +5748,14 @@
                 <w:sz w:val="18"/>
                 <w:szCs w:val="18"/>
               </w:rPr>
-              <w:t xml:space="preserve">11/07/2024</w:t>
+              <w:t xml:space="preserve">16/07/2024</w:t>
+            </w:r>
+            <w:r>
+              <w:rPr>
+                <w:rFonts w:ascii="Ubuntu" w:hAnsi="Ubuntu"/>
+                <w:sz w:val="18"/>
+                <w:szCs w:val="18"/>
+              </w:rPr>
             </w:r>
             <w:r>
               <w:rPr>
@@ -5725,6 +5799,13 @@
                 <w:szCs w:val="18"/>
               </w:rPr>
               <w:t xml:space="preserve">1</w:t>
+            </w:r>
+            <w:r>
+              <w:rPr>
+                <w:rFonts w:ascii="Ubuntu" w:hAnsi="Ubuntu"/>
+                <w:sz w:val="18"/>
+                <w:szCs w:val="18"/>
+              </w:rPr>
             </w:r>
             <w:r>
               <w:rPr>
@@ -5769,6 +5850,13 @@
                 <w:szCs w:val="18"/>
               </w:rPr>
               <w:t xml:space="preserve">SELESAI</w:t>
+            </w:r>
+            <w:r>
+              <w:rPr>
+                <w:rFonts w:ascii="Ubuntu" w:hAnsi="Ubuntu"/>
+                <w:sz w:val="18"/>
+                <w:szCs w:val="18"/>
+              </w:rPr>
             </w:r>
             <w:r>
               <w:rPr>
@@ -5865,7 +5953,7 @@
                 <w:sz w:val="18"/>
                 <w:szCs w:val="18"/>
               </w:rPr>
-              <w:t xml:space="preserve">Trial Alat</w:t>
+              <w:t xml:space="preserve">Perancangan Aplikasi Web Monitoring Tekanan Angin</w:t>
             </w:r>
             <w:r>
               <w:rPr>
@@ -5908,7 +5996,7 @@
                 <w:sz w:val="18"/>
                 <w:szCs w:val="18"/>
               </w:rPr>
-              <w:t xml:space="preserve">JAJAT &amp; SASTRA</w:t>
+              <w:t xml:space="preserve">HADI</w:t>
             </w:r>
             <w:r>
               <w:rPr>
@@ -5951,7 +6039,7 @@
                 <w:sz w:val="18"/>
                 <w:szCs w:val="18"/>
               </w:rPr>
-              <w:t xml:space="preserve">11/06/2024</w:t>
+              <w:t xml:space="preserve">19/07/2024</w:t>
             </w:r>
             <w:r>
               <w:rPr>
@@ -5994,7 +6082,7 @@
                 <w:sz w:val="18"/>
                 <w:szCs w:val="18"/>
               </w:rPr>
-              <w:t xml:space="preserve">11/07/2024</w:t>
+              <w:t xml:space="preserve">19/07/2024</w:t>
             </w:r>
             <w:r>
               <w:rPr>
@@ -6037,7 +6125,7 @@
                 <w:sz w:val="18"/>
                 <w:szCs w:val="18"/>
               </w:rPr>
-              <w:t xml:space="preserve">-</w:t>
+              <w:t xml:space="preserve">19/07/2024</w:t>
             </w:r>
             <w:r>
               <w:rPr>
@@ -6080,7 +6168,7 @@
                 <w:sz w:val="18"/>
                 <w:szCs w:val="18"/>
               </w:rPr>
-              <w:t xml:space="preserve">-</w:t>
+              <w:t xml:space="preserve">1</w:t>
             </w:r>
             <w:r>
               <w:rPr>
@@ -6124,7 +6212,7 @@
                 <w:sz w:val="18"/>
                 <w:szCs w:val="18"/>
               </w:rPr>
-              <w:t xml:space="preserve">ON PROSES</w:t>
+              <w:t xml:space="preserve">SELESAI</w:t>
             </w:r>
             <w:r>
               <w:rPr>
@@ -6133,19 +6221,405 @@
                 <w:szCs w:val="18"/>
               </w:rPr>
             </w:r>
+          </w:p>
+        </w:tc>
+      </w:tr>
+      <w:tr>
+        <w:trPr>
+          <w:trHeight w:val="397"/>
+        </w:trPr>
+        <w:tc>
+          <w:tcPr>
+            <w:tcBorders>
+              <w:left w:val="single" w:color="000000" w:sz="4" w:space="0"/>
+              <w:bottom w:val="single" w:color="000000" w:sz="4" w:space="0"/>
+            </w:tcBorders>
+            <w:tcW w:w="505" w:type="dxa"/>
+            <w:vAlign w:val="center"/>
+            <w:vMerge w:val="restart"/>
+            <w:textDirection w:val="lrTb"/>
+            <w:noWrap w:val="false"/>
+          </w:tcPr>
+          <w:p>
+            <w:pPr>
+              <w:pStyle w:val="851"/>
+              <w:pBdr/>
+              <w:bidi w:val="false"/>
+              <w:spacing/>
+              <w:ind/>
+              <w:jc w:val="center"/>
+              <w:rPr>
+                <w:rFonts w:ascii="Ubuntu" w:hAnsi="Ubuntu"/>
+                <w:b/>
+                <w:bCs/>
+                <w:sz w:val="18"/>
+                <w:szCs w:val="18"/>
+              </w:rPr>
+            </w:pPr>
             <w:r>
               <w:rPr>
                 <w:rFonts w:ascii="Ubuntu" w:hAnsi="Ubuntu"/>
-                <w:sz w:val="18"/>
-                <w:szCs w:val="18"/>
-              </w:rPr>
+                <w:b/>
+                <w:bCs/>
+                <w:sz w:val="18"/>
+                <w:szCs w:val="18"/>
+              </w:rPr>
+              <w:t xml:space="preserve">12</w:t>
             </w:r>
             <w:r>
               <w:rPr>
                 <w:rFonts w:ascii="Ubuntu" w:hAnsi="Ubuntu"/>
-                <w:sz w:val="18"/>
-                <w:szCs w:val="18"/>
-              </w:rPr>
+                <w:b/>
+                <w:bCs/>
+                <w:sz w:val="18"/>
+                <w:szCs w:val="18"/>
+              </w:rPr>
+            </w:r>
+            <w:r>
+              <w:rPr>
+                <w:rFonts w:ascii="Ubuntu" w:hAnsi="Ubuntu"/>
+                <w:b/>
+                <w:bCs/>
+                <w:sz w:val="18"/>
+                <w:szCs w:val="18"/>
+              </w:rPr>
+            </w:r>
+          </w:p>
+        </w:tc>
+        <w:tc>
+          <w:tcPr>
+            <w:tcBorders>
+              <w:left w:val="single" w:color="000000" w:sz="4" w:space="0"/>
+              <w:bottom w:val="single" w:color="000000" w:sz="4" w:space="0"/>
+            </w:tcBorders>
+            <w:tcW w:w="3627" w:type="dxa"/>
+            <w:vAlign w:val="center"/>
+            <w:vMerge w:val="restart"/>
+            <w:textDirection w:val="lrTb"/>
+            <w:noWrap w:val="false"/>
+          </w:tcPr>
+          <w:p>
+            <w:pPr>
+              <w:pStyle w:val="851"/>
+              <w:pBdr/>
+              <w:bidi w:val="false"/>
+              <w:spacing/>
+              <w:ind/>
+              <w:jc w:val="left"/>
+              <w:rPr>
+                <w:rFonts w:ascii="Ubuntu" w:hAnsi="Ubuntu"/>
+                <w:sz w:val="18"/>
+                <w:szCs w:val="18"/>
+              </w:rPr>
+            </w:pPr>
+            <w:r>
+              <w:rPr>
+                <w:rFonts w:ascii="Ubuntu" w:hAnsi="Ubuntu"/>
+                <w:sz w:val="18"/>
+                <w:szCs w:val="18"/>
+              </w:rPr>
+              <w:t xml:space="preserve">Trial Alat</w:t>
+            </w:r>
+            <w:r>
+              <w:rPr>
+                <w:rFonts w:ascii="Ubuntu" w:hAnsi="Ubuntu"/>
+                <w:sz w:val="18"/>
+                <w:szCs w:val="18"/>
+              </w:rPr>
+            </w:r>
+            <w:r>
+              <w:rPr>
+                <w:rFonts w:ascii="Ubuntu" w:hAnsi="Ubuntu"/>
+                <w:sz w:val="18"/>
+                <w:szCs w:val="18"/>
+              </w:rPr>
+            </w:r>
+          </w:p>
+        </w:tc>
+        <w:tc>
+          <w:tcPr>
+            <w:tcBorders>
+              <w:left w:val="single" w:color="000000" w:sz="4" w:space="0"/>
+              <w:bottom w:val="single" w:color="000000" w:sz="4" w:space="0"/>
+            </w:tcBorders>
+            <w:tcW w:w="1595" w:type="dxa"/>
+            <w:vAlign w:val="center"/>
+            <w:vMerge w:val="restart"/>
+            <w:textDirection w:val="lrTb"/>
+            <w:noWrap w:val="false"/>
+          </w:tcPr>
+          <w:p>
+            <w:pPr>
+              <w:pStyle w:val="851"/>
+              <w:pBdr/>
+              <w:bidi w:val="false"/>
+              <w:spacing/>
+              <w:ind/>
+              <w:jc w:val="center"/>
+              <w:rPr>
+                <w:rFonts w:ascii="Ubuntu" w:hAnsi="Ubuntu"/>
+                <w:sz w:val="18"/>
+                <w:szCs w:val="18"/>
+              </w:rPr>
+            </w:pPr>
+            <w:r>
+              <w:rPr>
+                <w:rFonts w:ascii="Ubuntu" w:hAnsi="Ubuntu"/>
+                <w:sz w:val="18"/>
+                <w:szCs w:val="18"/>
+              </w:rPr>
+              <w:t xml:space="preserve">JAJAT &amp; SASTRA</w:t>
+            </w:r>
+            <w:r>
+              <w:rPr>
+                <w:rFonts w:ascii="Ubuntu" w:hAnsi="Ubuntu"/>
+                <w:sz w:val="18"/>
+                <w:szCs w:val="18"/>
+              </w:rPr>
+            </w:r>
+            <w:r>
+              <w:rPr>
+                <w:rFonts w:ascii="Ubuntu" w:hAnsi="Ubuntu"/>
+                <w:sz w:val="18"/>
+                <w:szCs w:val="18"/>
+              </w:rPr>
+            </w:r>
+          </w:p>
+        </w:tc>
+        <w:tc>
+          <w:tcPr>
+            <w:tcBorders>
+              <w:left w:val="single" w:color="000000" w:sz="4" w:space="0"/>
+              <w:bottom w:val="single" w:color="000000" w:sz="4" w:space="0"/>
+            </w:tcBorders>
+            <w:tcW w:w="1078" w:type="dxa"/>
+            <w:vAlign w:val="center"/>
+            <w:vMerge w:val="restart"/>
+            <w:textDirection w:val="lrTb"/>
+            <w:noWrap w:val="false"/>
+          </w:tcPr>
+          <w:p>
+            <w:pPr>
+              <w:pStyle w:val="851"/>
+              <w:pBdr/>
+              <w:bidi w:val="false"/>
+              <w:spacing/>
+              <w:ind/>
+              <w:jc w:val="center"/>
+              <w:rPr>
+                <w:rFonts w:ascii="Ubuntu" w:hAnsi="Ubuntu"/>
+                <w:sz w:val="18"/>
+                <w:szCs w:val="18"/>
+              </w:rPr>
+            </w:pPr>
+            <w:r>
+              <w:rPr>
+                <w:rFonts w:ascii="Ubuntu" w:hAnsi="Ubuntu"/>
+                <w:sz w:val="18"/>
+                <w:szCs w:val="18"/>
+              </w:rPr>
+              <w:t xml:space="preserve">16/06/2024</w:t>
+            </w:r>
+            <w:r>
+              <w:rPr>
+                <w:rFonts w:ascii="Ubuntu" w:hAnsi="Ubuntu"/>
+                <w:sz w:val="18"/>
+                <w:szCs w:val="18"/>
+              </w:rPr>
+            </w:r>
+            <w:r>
+              <w:rPr>
+                <w:rFonts w:ascii="Ubuntu" w:hAnsi="Ubuntu"/>
+                <w:sz w:val="18"/>
+                <w:szCs w:val="18"/>
+              </w:rPr>
+            </w:r>
+          </w:p>
+        </w:tc>
+        <w:tc>
+          <w:tcPr>
+            <w:tcBorders>
+              <w:left w:val="single" w:color="000000" w:sz="4" w:space="0"/>
+              <w:bottom w:val="single" w:color="000000" w:sz="4" w:space="0"/>
+            </w:tcBorders>
+            <w:tcW w:w="1077" w:type="dxa"/>
+            <w:vAlign w:val="center"/>
+            <w:vMerge w:val="restart"/>
+            <w:textDirection w:val="lrTb"/>
+            <w:noWrap w:val="false"/>
+          </w:tcPr>
+          <w:p>
+            <w:pPr>
+              <w:pStyle w:val="851"/>
+              <w:pBdr/>
+              <w:bidi w:val="false"/>
+              <w:spacing/>
+              <w:ind/>
+              <w:jc w:val="center"/>
+              <w:rPr>
+                <w:rFonts w:ascii="Ubuntu" w:hAnsi="Ubuntu"/>
+                <w:sz w:val="18"/>
+                <w:szCs w:val="18"/>
+              </w:rPr>
+            </w:pPr>
+            <w:r>
+              <w:rPr>
+                <w:rFonts w:ascii="Ubuntu" w:hAnsi="Ubuntu"/>
+                <w:sz w:val="18"/>
+                <w:szCs w:val="18"/>
+              </w:rPr>
+              <w:t xml:space="preserve">19/07/2024</w:t>
+            </w:r>
+            <w:r>
+              <w:rPr>
+                <w:rFonts w:ascii="Ubuntu" w:hAnsi="Ubuntu"/>
+                <w:sz w:val="18"/>
+                <w:szCs w:val="18"/>
+              </w:rPr>
+            </w:r>
+            <w:r>
+              <w:rPr>
+                <w:rFonts w:ascii="Ubuntu" w:hAnsi="Ubuntu"/>
+                <w:sz w:val="18"/>
+                <w:szCs w:val="18"/>
+              </w:rPr>
+            </w:r>
+          </w:p>
+        </w:tc>
+        <w:tc>
+          <w:tcPr>
+            <w:tcBorders>
+              <w:left w:val="single" w:color="000000" w:sz="4" w:space="0"/>
+              <w:bottom w:val="single" w:color="000000" w:sz="4" w:space="0"/>
+            </w:tcBorders>
+            <w:tcW w:w="1077" w:type="dxa"/>
+            <w:vAlign w:val="center"/>
+            <w:vMerge w:val="restart"/>
+            <w:textDirection w:val="lrTb"/>
+            <w:noWrap w:val="false"/>
+          </w:tcPr>
+          <w:p>
+            <w:pPr>
+              <w:pStyle w:val="851"/>
+              <w:pBdr/>
+              <w:bidi w:val="false"/>
+              <w:spacing/>
+              <w:ind/>
+              <w:jc w:val="center"/>
+              <w:rPr>
+                <w:rFonts w:ascii="Ubuntu" w:hAnsi="Ubuntu"/>
+                <w:sz w:val="18"/>
+                <w:szCs w:val="18"/>
+              </w:rPr>
+            </w:pPr>
+            <w:r>
+              <w:rPr>
+                <w:rFonts w:ascii="Ubuntu" w:hAnsi="Ubuntu"/>
+                <w:sz w:val="18"/>
+                <w:szCs w:val="18"/>
+              </w:rPr>
+              <w:t xml:space="preserve">-</w:t>
+            </w:r>
+            <w:r>
+              <w:rPr>
+                <w:rFonts w:ascii="Ubuntu" w:hAnsi="Ubuntu"/>
+                <w:sz w:val="18"/>
+                <w:szCs w:val="18"/>
+              </w:rPr>
+            </w:r>
+            <w:r>
+              <w:rPr>
+                <w:rFonts w:ascii="Ubuntu" w:hAnsi="Ubuntu"/>
+                <w:sz w:val="18"/>
+                <w:szCs w:val="18"/>
+              </w:rPr>
+            </w:r>
+          </w:p>
+        </w:tc>
+        <w:tc>
+          <w:tcPr>
+            <w:tcBorders>
+              <w:left w:val="single" w:color="000000" w:sz="4" w:space="0"/>
+              <w:bottom w:val="single" w:color="000000" w:sz="4" w:space="0"/>
+            </w:tcBorders>
+            <w:tcW w:w="996" w:type="dxa"/>
+            <w:vAlign w:val="center"/>
+            <w:vMerge w:val="restart"/>
+            <w:textDirection w:val="lrTb"/>
+            <w:noWrap w:val="false"/>
+          </w:tcPr>
+          <w:p>
+            <w:pPr>
+              <w:pStyle w:val="851"/>
+              <w:pBdr/>
+              <w:bidi w:val="false"/>
+              <w:spacing/>
+              <w:ind/>
+              <w:jc w:val="center"/>
+              <w:rPr>
+                <w:rFonts w:ascii="Ubuntu" w:hAnsi="Ubuntu"/>
+                <w:sz w:val="18"/>
+                <w:szCs w:val="18"/>
+              </w:rPr>
+            </w:pPr>
+            <w:r>
+              <w:rPr>
+                <w:rFonts w:ascii="Ubuntu" w:hAnsi="Ubuntu"/>
+                <w:sz w:val="18"/>
+                <w:szCs w:val="18"/>
+              </w:rPr>
+              <w:t xml:space="preserve">-</w:t>
+            </w:r>
+            <w:r>
+              <w:rPr>
+                <w:rFonts w:ascii="Ubuntu" w:hAnsi="Ubuntu"/>
+                <w:sz w:val="18"/>
+                <w:szCs w:val="18"/>
+              </w:rPr>
+            </w:r>
+            <w:r>
+              <w:rPr>
+                <w:rFonts w:ascii="Ubuntu" w:hAnsi="Ubuntu"/>
+                <w:sz w:val="18"/>
+                <w:szCs w:val="18"/>
+              </w:rPr>
+            </w:r>
+          </w:p>
+        </w:tc>
+        <w:tc>
+          <w:tcPr>
+            <w:tcBorders>
+              <w:left w:val="single" w:color="000000" w:sz="4" w:space="0"/>
+              <w:bottom w:val="single" w:color="000000" w:sz="4" w:space="0"/>
+              <w:right w:val="single" w:color="000000" w:sz="4" w:space="0"/>
+            </w:tcBorders>
+            <w:tcW w:w="1145" w:type="dxa"/>
+            <w:vAlign w:val="center"/>
+            <w:vMerge w:val="restart"/>
+            <w:textDirection w:val="lrTb"/>
+            <w:noWrap w:val="false"/>
+          </w:tcPr>
+          <w:p>
+            <w:pPr>
+              <w:pStyle w:val="851"/>
+              <w:pBdr/>
+              <w:bidi w:val="false"/>
+              <w:spacing/>
+              <w:ind/>
+              <w:jc w:val="center"/>
+              <w:rPr>
+                <w:rFonts w:ascii="Ubuntu" w:hAnsi="Ubuntu"/>
+                <w:sz w:val="18"/>
+                <w:szCs w:val="18"/>
+              </w:rPr>
+            </w:pPr>
+            <w:r>
+              <w:rPr>
+                <w:rFonts w:ascii="Ubuntu" w:hAnsi="Ubuntu"/>
+                <w:sz w:val="18"/>
+                <w:szCs w:val="18"/>
+              </w:rPr>
+              <w:t xml:space="preserve">ON PROSES</w:t>
             </w:r>
             <w:r>
               <w:rPr>
